--- a/_PT-HU-2-Agregar Anuncios.docx
+++ b/_PT-HU-2-Agregar Anuncios.docx
@@ -2386,7 +2386,12 @@
       </w:pPr>
     </w:p>
     <w:sectPr>
-      <w:headerReference w:type="default" r:id="rId8"/>
+      <w:headerReference w:type="even" r:id="rId8"/>
+      <w:headerReference w:type="default" r:id="rId9"/>
+      <w:footerReference w:type="even" r:id="rId10"/>
+      <w:footerReference w:type="default" r:id="rId11"/>
+      <w:headerReference w:type="first" r:id="rId12"/>
+      <w:footerReference w:type="first" r:id="rId13"/>
       <w:pgSz w:w="12240" w:h="15840"/>
       <w:pgMar w:top="1417" w:right="1701" w:bottom="1417" w:left="1701" w:header="708" w:footer="0" w:gutter="0"/>
       <w:pgNumType w:start="1"/>
@@ -2415,6 +2420,36 @@
 </w:endnotes>
 </file>
 
+<file path=word/footer1.xml><?xml version="1.0" encoding="utf-8"?>
+<w:ftr xmlns:wpc="http://schemas.microsoft.com/office/word/2010/wordprocessingCanvas" xmlns:cx="http://schemas.microsoft.com/office/drawing/2014/chartex" xmlns:cx1="http://schemas.microsoft.com/office/drawing/2015/9/8/chartex" xmlns:cx2="http://schemas.microsoft.com/office/drawing/2015/10/21/chartex" xmlns:cx3="http://schemas.microsoft.com/office/drawing/2016/5/9/chartex" xmlns:cx4="http://schemas.microsoft.com/office/drawing/2016/5/10/chartex" xmlns:cx5="http://schemas.microsoft.com/office/drawing/2016/5/11/chartex" xmlns:cx6="http://schemas.microsoft.com/office/drawing/2016/5/12/chartex" xmlns:cx7="http://schemas.microsoft.com/office/drawing/2016/5/13/chartex" xmlns:cx8="http://schemas.microsoft.com/office/drawing/2016/5/14/chartex" xmlns:mc="http://schemas.openxmlformats.org/markup-compatibility/2006" xmlns:aink="http://schemas.microsoft.com/office/drawing/2016/ink" xmlns:am3d="http://schemas.microsoft.com/office/drawing/2017/model3d" xmlns:o="urn:schemas-microsoft-com:office:office" xmlns:r="http://schemas.openxmlformats.org/officeDocument/2006/relationships" xmlns:m="http://schemas.openxmlformats.org/officeDocument/2006/math" xmlns:v="urn:schemas-microsoft-com:vml" xmlns:wp14="http://schemas.microsoft.com/office/word/2010/wordprocessingDrawing" xmlns:wp="http://schemas.openxmlformats.org/drawingml/2006/wordprocessingDrawing" xmlns:w10="urn:schemas-microsoft-com:office:word" xmlns:w="http://schemas.openxmlformats.org/wordprocessingml/2006/main" xmlns:w14="http://schemas.microsoft.com/office/word/2010/wordml" xmlns:w15="http://schemas.microsoft.com/office/word/2012/wordml" xmlns:w16cex="http://schemas.microsoft.com/office/word/2018/wordml/cex" xmlns:w16cid="http://schemas.microsoft.com/office/word/2016/wordml/cid" xmlns:w16="http://schemas.microsoft.com/office/word/2018/wordml" xmlns:w16sdtdh="http://schemas.microsoft.com/office/word/2020/wordml/sdtdatahash" xmlns:w16se="http://schemas.microsoft.com/office/word/2015/wordml/symex" xmlns:wpg="http://schemas.microsoft.com/office/word/2010/wordprocessingGroup" xmlns:wpi="http://schemas.microsoft.com/office/word/2010/wordprocessingInk" xmlns:wne="http://schemas.microsoft.com/office/word/2006/wordml" xmlns:wps="http://schemas.microsoft.com/office/word/2010/wordprocessingShape" mc:Ignorable="w14 w15 w16se w16cid w16 w16cex w16sdtdh wp14">
+  <w:p>
+    <w:pPr>
+      <w:pStyle w:val="Piedepgina"/>
+    </w:pPr>
+  </w:p>
+</w:ftr>
+</file>
+
+<file path=word/footer2.xml><?xml version="1.0" encoding="utf-8"?>
+<w:ftr xmlns:wpc="http://schemas.microsoft.com/office/word/2010/wordprocessingCanvas" xmlns:cx="http://schemas.microsoft.com/office/drawing/2014/chartex" xmlns:cx1="http://schemas.microsoft.com/office/drawing/2015/9/8/chartex" xmlns:cx2="http://schemas.microsoft.com/office/drawing/2015/10/21/chartex" xmlns:cx3="http://schemas.microsoft.com/office/drawing/2016/5/9/chartex" xmlns:cx4="http://schemas.microsoft.com/office/drawing/2016/5/10/chartex" xmlns:cx5="http://schemas.microsoft.com/office/drawing/2016/5/11/chartex" xmlns:cx6="http://schemas.microsoft.com/office/drawing/2016/5/12/chartex" xmlns:cx7="http://schemas.microsoft.com/office/drawing/2016/5/13/chartex" xmlns:cx8="http://schemas.microsoft.com/office/drawing/2016/5/14/chartex" xmlns:mc="http://schemas.openxmlformats.org/markup-compatibility/2006" xmlns:aink="http://schemas.microsoft.com/office/drawing/2016/ink" xmlns:am3d="http://schemas.microsoft.com/office/drawing/2017/model3d" xmlns:o="urn:schemas-microsoft-com:office:office" xmlns:r="http://schemas.openxmlformats.org/officeDocument/2006/relationships" xmlns:m="http://schemas.openxmlformats.org/officeDocument/2006/math" xmlns:v="urn:schemas-microsoft-com:vml" xmlns:wp14="http://schemas.microsoft.com/office/word/2010/wordprocessingDrawing" xmlns:wp="http://schemas.openxmlformats.org/drawingml/2006/wordprocessingDrawing" xmlns:w10="urn:schemas-microsoft-com:office:word" xmlns:w="http://schemas.openxmlformats.org/wordprocessingml/2006/main" xmlns:w14="http://schemas.microsoft.com/office/word/2010/wordml" xmlns:w15="http://schemas.microsoft.com/office/word/2012/wordml" xmlns:w16cex="http://schemas.microsoft.com/office/word/2018/wordml/cex" xmlns:w16cid="http://schemas.microsoft.com/office/word/2016/wordml/cid" xmlns:w16="http://schemas.microsoft.com/office/word/2018/wordml" xmlns:w16sdtdh="http://schemas.microsoft.com/office/word/2020/wordml/sdtdatahash" xmlns:w16se="http://schemas.microsoft.com/office/word/2015/wordml/symex" xmlns:wpg="http://schemas.microsoft.com/office/word/2010/wordprocessingGroup" xmlns:wpi="http://schemas.microsoft.com/office/word/2010/wordprocessingInk" xmlns:wne="http://schemas.microsoft.com/office/word/2006/wordml" xmlns:wps="http://schemas.microsoft.com/office/word/2010/wordprocessingShape" mc:Ignorable="w14 w15 w16se w16cid w16 w16cex w16sdtdh wp14">
+  <w:p>
+    <w:pPr>
+      <w:pStyle w:val="Piedepgina"/>
+    </w:pPr>
+  </w:p>
+</w:ftr>
+</file>
+
+<file path=word/footer3.xml><?xml version="1.0" encoding="utf-8"?>
+<w:ftr xmlns:wpc="http://schemas.microsoft.com/office/word/2010/wordprocessingCanvas" xmlns:cx="http://schemas.microsoft.com/office/drawing/2014/chartex" xmlns:cx1="http://schemas.microsoft.com/office/drawing/2015/9/8/chartex" xmlns:cx2="http://schemas.microsoft.com/office/drawing/2015/10/21/chartex" xmlns:cx3="http://schemas.microsoft.com/office/drawing/2016/5/9/chartex" xmlns:cx4="http://schemas.microsoft.com/office/drawing/2016/5/10/chartex" xmlns:cx5="http://schemas.microsoft.com/office/drawing/2016/5/11/chartex" xmlns:cx6="http://schemas.microsoft.com/office/drawing/2016/5/12/chartex" xmlns:cx7="http://schemas.microsoft.com/office/drawing/2016/5/13/chartex" xmlns:cx8="http://schemas.microsoft.com/office/drawing/2016/5/14/chartex" xmlns:mc="http://schemas.openxmlformats.org/markup-compatibility/2006" xmlns:aink="http://schemas.microsoft.com/office/drawing/2016/ink" xmlns:am3d="http://schemas.microsoft.com/office/drawing/2017/model3d" xmlns:o="urn:schemas-microsoft-com:office:office" xmlns:r="http://schemas.openxmlformats.org/officeDocument/2006/relationships" xmlns:m="http://schemas.openxmlformats.org/officeDocument/2006/math" xmlns:v="urn:schemas-microsoft-com:vml" xmlns:wp14="http://schemas.microsoft.com/office/word/2010/wordprocessingDrawing" xmlns:wp="http://schemas.openxmlformats.org/drawingml/2006/wordprocessingDrawing" xmlns:w10="urn:schemas-microsoft-com:office:word" xmlns:w="http://schemas.openxmlformats.org/wordprocessingml/2006/main" xmlns:w14="http://schemas.microsoft.com/office/word/2010/wordml" xmlns:w15="http://schemas.microsoft.com/office/word/2012/wordml" xmlns:w16cex="http://schemas.microsoft.com/office/word/2018/wordml/cex" xmlns:w16cid="http://schemas.microsoft.com/office/word/2016/wordml/cid" xmlns:w16="http://schemas.microsoft.com/office/word/2018/wordml" xmlns:w16sdtdh="http://schemas.microsoft.com/office/word/2020/wordml/sdtdatahash" xmlns:w16se="http://schemas.microsoft.com/office/word/2015/wordml/symex" xmlns:wpg="http://schemas.microsoft.com/office/word/2010/wordprocessingGroup" xmlns:wpi="http://schemas.microsoft.com/office/word/2010/wordprocessingInk" xmlns:wne="http://schemas.microsoft.com/office/word/2006/wordml" xmlns:wps="http://schemas.microsoft.com/office/word/2010/wordprocessingShape" mc:Ignorable="w14 w15 w16se w16cid w16 w16cex w16sdtdh wp14">
+  <w:p>
+    <w:pPr>
+      <w:pStyle w:val="Piedepgina"/>
+    </w:pPr>
+  </w:p>
+</w:ftr>
+</file>
+
 <file path=word/footnotes.xml><?xml version="1.0" encoding="utf-8"?>
 <w:footnotes xmlns:wpc="http://schemas.microsoft.com/office/word/2010/wordprocessingCanvas" xmlns:cx="http://schemas.microsoft.com/office/drawing/2014/chartex" xmlns:cx1="http://schemas.microsoft.com/office/drawing/2015/9/8/chartex" xmlns:cx2="http://schemas.microsoft.com/office/drawing/2015/10/21/chartex" xmlns:cx3="http://schemas.microsoft.com/office/drawing/2016/5/9/chartex" xmlns:cx4="http://schemas.microsoft.com/office/drawing/2016/5/10/chartex" xmlns:cx5="http://schemas.microsoft.com/office/drawing/2016/5/11/chartex" xmlns:cx6="http://schemas.microsoft.com/office/drawing/2016/5/12/chartex" xmlns:cx7="http://schemas.microsoft.com/office/drawing/2016/5/13/chartex" xmlns:cx8="http://schemas.microsoft.com/office/drawing/2016/5/14/chartex" xmlns:mc="http://schemas.openxmlformats.org/markup-compatibility/2006" xmlns:aink="http://schemas.microsoft.com/office/drawing/2016/ink" xmlns:am3d="http://schemas.microsoft.com/office/drawing/2017/model3d" xmlns:o="urn:schemas-microsoft-com:office:office" xmlns:r="http://schemas.openxmlformats.org/officeDocument/2006/relationships" xmlns:m="http://schemas.openxmlformats.org/officeDocument/2006/math" xmlns:v="urn:schemas-microsoft-com:vml" xmlns:wp14="http://schemas.microsoft.com/office/word/2010/wordprocessingDrawing" xmlns:wp="http://schemas.openxmlformats.org/drawingml/2006/wordprocessingDrawing" xmlns:w10="urn:schemas-microsoft-com:office:word" xmlns:w="http://schemas.openxmlformats.org/wordprocessingml/2006/main" xmlns:w14="http://schemas.microsoft.com/office/word/2010/wordml" xmlns:w15="http://schemas.microsoft.com/office/word/2012/wordml" xmlns:w16cex="http://schemas.microsoft.com/office/word/2018/wordml/cex" xmlns:w16cid="http://schemas.microsoft.com/office/word/2016/wordml/cid" xmlns:w16="http://schemas.microsoft.com/office/word/2018/wordml" xmlns:w16sdtdh="http://schemas.microsoft.com/office/word/2020/wordml/sdtdatahash" xmlns:w16se="http://schemas.microsoft.com/office/word/2015/wordml/symex" xmlns:wpg="http://schemas.microsoft.com/office/word/2010/wordprocessingGroup" xmlns:wpi="http://schemas.microsoft.com/office/word/2010/wordprocessingInk" xmlns:wne="http://schemas.microsoft.com/office/word/2006/wordml" xmlns:wps="http://schemas.microsoft.com/office/word/2010/wordprocessingShape" mc:Ignorable="w14 w15 w16se w16cid w16 w16cex w16sdtdh wp14">
   <w:footnote w:type="separator" w:id="-1">
@@ -2435,6 +2470,16 @@
 </file>
 
 <file path=word/header1.xml><?xml version="1.0" encoding="utf-8"?>
+<w:hdr xmlns:wpc="http://schemas.microsoft.com/office/word/2010/wordprocessingCanvas" xmlns:cx="http://schemas.microsoft.com/office/drawing/2014/chartex" xmlns:cx1="http://schemas.microsoft.com/office/drawing/2015/9/8/chartex" xmlns:cx2="http://schemas.microsoft.com/office/drawing/2015/10/21/chartex" xmlns:cx3="http://schemas.microsoft.com/office/drawing/2016/5/9/chartex" xmlns:cx4="http://schemas.microsoft.com/office/drawing/2016/5/10/chartex" xmlns:cx5="http://schemas.microsoft.com/office/drawing/2016/5/11/chartex" xmlns:cx6="http://schemas.microsoft.com/office/drawing/2016/5/12/chartex" xmlns:cx7="http://schemas.microsoft.com/office/drawing/2016/5/13/chartex" xmlns:cx8="http://schemas.microsoft.com/office/drawing/2016/5/14/chartex" xmlns:mc="http://schemas.openxmlformats.org/markup-compatibility/2006" xmlns:aink="http://schemas.microsoft.com/office/drawing/2016/ink" xmlns:am3d="http://schemas.microsoft.com/office/drawing/2017/model3d" xmlns:o="urn:schemas-microsoft-com:office:office" xmlns:r="http://schemas.openxmlformats.org/officeDocument/2006/relationships" xmlns:m="http://schemas.openxmlformats.org/officeDocument/2006/math" xmlns:v="urn:schemas-microsoft-com:vml" xmlns:wp14="http://schemas.microsoft.com/office/word/2010/wordprocessingDrawing" xmlns:wp="http://schemas.openxmlformats.org/drawingml/2006/wordprocessingDrawing" xmlns:w10="urn:schemas-microsoft-com:office:word" xmlns:w="http://schemas.openxmlformats.org/wordprocessingml/2006/main" xmlns:w14="http://schemas.microsoft.com/office/word/2010/wordml" xmlns:w15="http://schemas.microsoft.com/office/word/2012/wordml" xmlns:w16cex="http://schemas.microsoft.com/office/word/2018/wordml/cex" xmlns:w16cid="http://schemas.microsoft.com/office/word/2016/wordml/cid" xmlns:w16="http://schemas.microsoft.com/office/word/2018/wordml" xmlns:w16sdtdh="http://schemas.microsoft.com/office/word/2020/wordml/sdtdatahash" xmlns:w16se="http://schemas.microsoft.com/office/word/2015/wordml/symex" xmlns:wpg="http://schemas.microsoft.com/office/word/2010/wordprocessingGroup" xmlns:wpi="http://schemas.microsoft.com/office/word/2010/wordprocessingInk" xmlns:wne="http://schemas.microsoft.com/office/word/2006/wordml" xmlns:wps="http://schemas.microsoft.com/office/word/2010/wordprocessingShape" mc:Ignorable="w14 w15 w16se w16cid w16 w16cex w16sdtdh wp14">
+  <w:p>
+    <w:pPr>
+      <w:pStyle w:val="Encabezado"/>
+    </w:pPr>
+  </w:p>
+</w:hdr>
+</file>
+
+<file path=word/header2.xml><?xml version="1.0" encoding="utf-8"?>
 <w:hdr xmlns:wpc="http://schemas.microsoft.com/office/word/2010/wordprocessingCanvas" xmlns:cx="http://schemas.microsoft.com/office/drawing/2014/chartex" xmlns:cx1="http://schemas.microsoft.com/office/drawing/2015/9/8/chartex" xmlns:cx2="http://schemas.microsoft.com/office/drawing/2015/10/21/chartex" xmlns:cx3="http://schemas.microsoft.com/office/drawing/2016/5/9/chartex" xmlns:cx4="http://schemas.microsoft.com/office/drawing/2016/5/10/chartex" xmlns:cx5="http://schemas.microsoft.com/office/drawing/2016/5/11/chartex" xmlns:cx6="http://schemas.microsoft.com/office/drawing/2016/5/12/chartex" xmlns:cx7="http://schemas.microsoft.com/office/drawing/2016/5/13/chartex" xmlns:cx8="http://schemas.microsoft.com/office/drawing/2016/5/14/chartex" xmlns:mc="http://schemas.openxmlformats.org/markup-compatibility/2006" xmlns:aink="http://schemas.microsoft.com/office/drawing/2016/ink" xmlns:am3d="http://schemas.microsoft.com/office/drawing/2017/model3d" xmlns:o="urn:schemas-microsoft-com:office:office" xmlns:r="http://schemas.openxmlformats.org/officeDocument/2006/relationships" xmlns:m="http://schemas.openxmlformats.org/officeDocument/2006/math" xmlns:v="urn:schemas-microsoft-com:vml" xmlns:wp14="http://schemas.microsoft.com/office/word/2010/wordprocessingDrawing" xmlns:wp="http://schemas.openxmlformats.org/drawingml/2006/wordprocessingDrawing" xmlns:w10="urn:schemas-microsoft-com:office:word" xmlns:w="http://schemas.openxmlformats.org/wordprocessingml/2006/main" xmlns:w14="http://schemas.microsoft.com/office/word/2010/wordml" xmlns:w15="http://schemas.microsoft.com/office/word/2012/wordml" xmlns:w16cex="http://schemas.microsoft.com/office/word/2018/wordml/cex" xmlns:w16cid="http://schemas.microsoft.com/office/word/2016/wordml/cid" xmlns:w16="http://schemas.microsoft.com/office/word/2018/wordml" xmlns:w16sdtdh="http://schemas.microsoft.com/office/word/2020/wordml/sdtdatahash" xmlns:w16se="http://schemas.microsoft.com/office/word/2015/wordml/symex" xmlns:wpg="http://schemas.microsoft.com/office/word/2010/wordprocessingGroup" xmlns:wpi="http://schemas.microsoft.com/office/word/2010/wordprocessingInk" xmlns:wne="http://schemas.microsoft.com/office/word/2006/wordml" xmlns:wps="http://schemas.microsoft.com/office/word/2010/wordprocessingShape" mc:Ignorable="w14 w15 w16se w16cid w16 w16cex w16sdtdh wp14">
   <w:p>
     <w:pPr>
@@ -2500,6 +2545,76 @@
               <w:szCs w:val="16"/>
             </w:rPr>
           </w:pPr>
+          <w:r>
+            <w:rPr>
+              <w:noProof/>
+            </w:rPr>
+            <w:drawing>
+              <wp:anchor distT="0" distB="0" distL="114300" distR="114300" simplePos="0" relativeHeight="251659264" behindDoc="0" locked="0" layoutInCell="1" allowOverlap="1" wp14:anchorId="0766F548" wp14:editId="168CA27C">
+                <wp:simplePos x="0" y="0"/>
+                <wp:positionH relativeFrom="column">
+                  <wp:posOffset>525145</wp:posOffset>
+                </wp:positionH>
+                <wp:positionV relativeFrom="paragraph">
+                  <wp:posOffset>140970</wp:posOffset>
+                </wp:positionV>
+                <wp:extent cx="853440" cy="733425"/>
+                <wp:effectExtent l="0" t="0" r="3810" b="9525"/>
+                <wp:wrapTopAndBottom/>
+                <wp:docPr id="2" name="Imagen 2"/>
+                <wp:cNvGraphicFramePr>
+                  <a:graphicFrameLocks xmlns:a="http://schemas.openxmlformats.org/drawingml/2006/main" noChangeAspect="1"/>
+                </wp:cNvGraphicFramePr>
+                <a:graphic xmlns:a="http://schemas.openxmlformats.org/drawingml/2006/main">
+                  <a:graphicData uri="http://schemas.openxmlformats.org/drawingml/2006/picture">
+                    <pic:pic xmlns:pic="http://schemas.openxmlformats.org/drawingml/2006/picture">
+                      <pic:nvPicPr>
+                        <pic:cNvPr id="0" name="Picture 3"/>
+                        <pic:cNvPicPr>
+                          <a:picLocks noChangeAspect="1" noChangeArrowheads="1"/>
+                        </pic:cNvPicPr>
+                      </pic:nvPicPr>
+                      <pic:blipFill rotWithShape="1">
+                        <a:blip r:embed="rId1">
+                          <a:extLst>
+                            <a:ext uri="{28A0092B-C50C-407E-A947-70E740481C1C}">
+                              <a14:useLocalDpi xmlns:a14="http://schemas.microsoft.com/office/drawing/2010/main" val="0"/>
+                            </a:ext>
+                          </a:extLst>
+                        </a:blip>
+                        <a:srcRect l="16633" t="21387" r="16836" b="21418"/>
+                        <a:stretch/>
+                      </pic:blipFill>
+                      <pic:spPr bwMode="auto">
+                        <a:xfrm>
+                          <a:off x="0" y="0"/>
+                          <a:ext cx="853440" cy="733425"/>
+                        </a:xfrm>
+                        <a:prstGeom prst="ellipse">
+                          <a:avLst/>
+                        </a:prstGeom>
+                        <a:noFill/>
+                        <a:ln>
+                          <a:noFill/>
+                        </a:ln>
+                        <a:extLst>
+                          <a:ext uri="{53640926-AAD7-44D8-BBD7-CCE9431645EC}">
+                            <a14:shadowObscured xmlns:a14="http://schemas.microsoft.com/office/drawing/2010/main"/>
+                          </a:ext>
+                        </a:extLst>
+                      </pic:spPr>
+                    </pic:pic>
+                  </a:graphicData>
+                </a:graphic>
+                <wp14:sizeRelH relativeFrom="margin">
+                  <wp14:pctWidth>0</wp14:pctWidth>
+                </wp14:sizeRelH>
+                <wp14:sizeRelV relativeFrom="margin">
+                  <wp14:pctHeight>0</wp14:pctHeight>
+                </wp14:sizeRelV>
+              </wp:anchor>
+            </w:drawing>
+          </w:r>
           <w:r>
             <w:rPr>
               <w:rFonts w:ascii="Tahoma" w:eastAsia="Tahoma" w:hAnsi="Tahoma" w:cs="Tahoma"/>
@@ -3128,6 +3243,16 @@
       <w:rPr>
         <w:color w:val="000000"/>
       </w:rPr>
+    </w:pPr>
+  </w:p>
+</w:hdr>
+</file>
+
+<file path=word/header3.xml><?xml version="1.0" encoding="utf-8"?>
+<w:hdr xmlns:wpc="http://schemas.microsoft.com/office/word/2010/wordprocessingCanvas" xmlns:cx="http://schemas.microsoft.com/office/drawing/2014/chartex" xmlns:cx1="http://schemas.microsoft.com/office/drawing/2015/9/8/chartex" xmlns:cx2="http://schemas.microsoft.com/office/drawing/2015/10/21/chartex" xmlns:cx3="http://schemas.microsoft.com/office/drawing/2016/5/9/chartex" xmlns:cx4="http://schemas.microsoft.com/office/drawing/2016/5/10/chartex" xmlns:cx5="http://schemas.microsoft.com/office/drawing/2016/5/11/chartex" xmlns:cx6="http://schemas.microsoft.com/office/drawing/2016/5/12/chartex" xmlns:cx7="http://schemas.microsoft.com/office/drawing/2016/5/13/chartex" xmlns:cx8="http://schemas.microsoft.com/office/drawing/2016/5/14/chartex" xmlns:mc="http://schemas.openxmlformats.org/markup-compatibility/2006" xmlns:aink="http://schemas.microsoft.com/office/drawing/2016/ink" xmlns:am3d="http://schemas.microsoft.com/office/drawing/2017/model3d" xmlns:o="urn:schemas-microsoft-com:office:office" xmlns:r="http://schemas.openxmlformats.org/officeDocument/2006/relationships" xmlns:m="http://schemas.openxmlformats.org/officeDocument/2006/math" xmlns:v="urn:schemas-microsoft-com:vml" xmlns:wp14="http://schemas.microsoft.com/office/word/2010/wordprocessingDrawing" xmlns:wp="http://schemas.openxmlformats.org/drawingml/2006/wordprocessingDrawing" xmlns:w10="urn:schemas-microsoft-com:office:word" xmlns:w="http://schemas.openxmlformats.org/wordprocessingml/2006/main" xmlns:w14="http://schemas.microsoft.com/office/word/2010/wordml" xmlns:w15="http://schemas.microsoft.com/office/word/2012/wordml" xmlns:w16cex="http://schemas.microsoft.com/office/word/2018/wordml/cex" xmlns:w16cid="http://schemas.microsoft.com/office/word/2016/wordml/cid" xmlns:w16="http://schemas.microsoft.com/office/word/2018/wordml" xmlns:w16sdtdh="http://schemas.microsoft.com/office/word/2020/wordml/sdtdatahash" xmlns:w16se="http://schemas.microsoft.com/office/word/2015/wordml/symex" xmlns:wpg="http://schemas.microsoft.com/office/word/2010/wordprocessingGroup" xmlns:wpi="http://schemas.microsoft.com/office/word/2010/wordprocessingInk" xmlns:wne="http://schemas.microsoft.com/office/word/2006/wordml" xmlns:wps="http://schemas.microsoft.com/office/word/2010/wordprocessingShape" mc:Ignorable="w14 w15 w16se w16cid w16 w16cex w16sdtdh wp14">
+  <w:p>
+    <w:pPr>
+      <w:pStyle w:val="Encabezado"/>
     </w:pPr>
   </w:p>
 </w:hdr>
